--- a/Exercises/Exercises Nanopore Metagenomes.docx
+++ b/Exercises/Exercises Nanopore Metagenomes.docx
@@ -158,7 +158,25 @@
           <w:szCs w:val="24"/>
           <w:lang w:val="en-US"/>
         </w:rPr>
-        <w:t xml:space="preserve"> because we have to run it on a laptop</w:t>
+        <w:t xml:space="preserve"> because we </w:t>
+      </w:r>
+      <w:proofErr w:type="gramStart"/>
+      <w:r>
+        <w:rPr>
+          <w:sz w:val="24"/>
+          <w:szCs w:val="24"/>
+          <w:lang w:val="en-US"/>
+        </w:rPr>
+        <w:t>have to</w:t>
+      </w:r>
+      <w:proofErr w:type="gramEnd"/>
+      <w:r>
+        <w:rPr>
+          <w:sz w:val="24"/>
+          <w:szCs w:val="24"/>
+          <w:lang w:val="en-US"/>
+        </w:rPr>
+        <w:t xml:space="preserve"> run it on a laptop</w:t>
       </w:r>
       <w:r>
         <w:rPr>
@@ -387,8 +405,16 @@
         <w:rPr>
           <w:lang w:val="en-US"/>
         </w:rPr>
-        <w:t>, i.e. that you can navigate between folders, move files and install software with conda</w:t>
-      </w:r>
+        <w:t xml:space="preserve">, i.e. that you can navigate between folders, move files and install software with </w:t>
+      </w:r>
+      <w:proofErr w:type="spellStart"/>
+      <w:r>
+        <w:rPr>
+          <w:lang w:val="en-US"/>
+        </w:rPr>
+        <w:t>conda</w:t>
+      </w:r>
+      <w:proofErr w:type="spellEnd"/>
       <w:r>
         <w:rPr>
           <w:lang w:val="en-US"/>
@@ -478,11 +504,19 @@
           <w:lang w:val="en-US"/>
         </w:rPr>
       </w:pPr>
-      <w:r>
-        <w:rPr>
-          <w:lang w:val="en-US"/>
-        </w:rPr>
-        <w:t xml:space="preserve">First we </w:t>
+      <w:proofErr w:type="gramStart"/>
+      <w:r>
+        <w:rPr>
+          <w:lang w:val="en-US"/>
+        </w:rPr>
+        <w:t>First</w:t>
+      </w:r>
+      <w:proofErr w:type="gramEnd"/>
+      <w:r>
+        <w:rPr>
+          <w:lang w:val="en-US"/>
+        </w:rPr>
+        <w:t xml:space="preserve"> we </w:t>
       </w:r>
       <w:r>
         <w:rPr>
@@ -506,13 +540,41 @@
         <w:rPr>
           <w:lang w:val="en-US"/>
         </w:rPr>
-        <w:t xml:space="preserve"> Still, it is too big to fit on github, so </w:t>
-      </w:r>
-      <w:r>
-        <w:rPr>
-          <w:lang w:val="en-US"/>
-        </w:rPr>
-        <w:t>I have put it on Zenodo, and you will have to download it from there.</w:t>
+        <w:t xml:space="preserve"> Still, it is too big to fit on </w:t>
+      </w:r>
+      <w:proofErr w:type="spellStart"/>
+      <w:r>
+        <w:rPr>
+          <w:lang w:val="en-US"/>
+        </w:rPr>
+        <w:t>github</w:t>
+      </w:r>
+      <w:proofErr w:type="spellEnd"/>
+      <w:r>
+        <w:rPr>
+          <w:lang w:val="en-US"/>
+        </w:rPr>
+        <w:t xml:space="preserve">, so </w:t>
+      </w:r>
+      <w:r>
+        <w:rPr>
+          <w:lang w:val="en-US"/>
+        </w:rPr>
+        <w:t xml:space="preserve">I have put it on </w:t>
+      </w:r>
+      <w:proofErr w:type="spellStart"/>
+      <w:r>
+        <w:rPr>
+          <w:lang w:val="en-US"/>
+        </w:rPr>
+        <w:t>Zenodo</w:t>
+      </w:r>
+      <w:proofErr w:type="spellEnd"/>
+      <w:r>
+        <w:rPr>
+          <w:lang w:val="en-US"/>
+        </w:rPr>
+        <w:t>, and you will have to download it from there.</w:t>
       </w:r>
     </w:p>
     <w:p>
@@ -532,7 +594,21 @@
         <w:rPr>
           <w:lang w:val="en-US"/>
         </w:rPr>
-        <w:t xml:space="preserve"> – maybe “Day4” or “NanoMeta” or something you can remember. Within that folder, </w:t>
+        <w:t xml:space="preserve"> – maybe “Day4” or “</w:t>
+      </w:r>
+      <w:proofErr w:type="spellStart"/>
+      <w:r>
+        <w:rPr>
+          <w:lang w:val="en-US"/>
+        </w:rPr>
+        <w:t>NanoMeta</w:t>
+      </w:r>
+      <w:proofErr w:type="spellEnd"/>
+      <w:r>
+        <w:rPr>
+          <w:lang w:val="en-US"/>
+        </w:rPr>
+        <w:t xml:space="preserve">” or something you can remember. Within that folder, </w:t>
       </w:r>
       <w:r>
         <w:rPr>
@@ -565,45 +641,63 @@
     <w:p>
       <w:pPr>
         <w:spacing w:line="360" w:lineRule="auto"/>
-        <w:rPr>
-          <w:b/>
-          <w:bCs/>
-          <w:lang w:val="en-US"/>
-        </w:rPr>
-      </w:pPr>
-      <w:r>
-        <w:rPr>
-          <w:lang w:val="en-US"/>
-        </w:rPr>
-        <w:t xml:space="preserve">wget </w:t>
-      </w:r>
-      <w:r>
-        <w:rPr>
-          <w:highlight w:val="yellow"/>
-          <w:lang w:val="en-US"/>
-        </w:rPr>
-        <w:t>XXXXX</w:t>
-      </w:r>
-      <w:r>
-        <w:rPr>
-          <w:lang w:val="en-US"/>
-        </w:rPr>
+      </w:pPr>
+      <w:proofErr w:type="spellStart"/>
+      <w:r>
+        <w:t>wget</w:t>
+      </w:r>
+      <w:proofErr w:type="spellEnd"/>
+      <w:r>
         <w:t xml:space="preserve"> </w:t>
       </w:r>
+      <w:hyperlink r:id="rId6" w:history="1">
+        <w:r>
+          <w:rPr>
+            <w:rStyle w:val="Hyperlink"/>
+          </w:rPr>
+          <w:t>https://zenodo.org/records/12617316/files/all.tenth.gz</w:t>
+        </w:r>
+      </w:hyperlink>
     </w:p>
     <w:p>
       <w:pPr>
         <w:spacing w:line="360" w:lineRule="auto"/>
         <w:rPr>
-          <w:lang w:val="en-US"/>
-        </w:rPr>
-      </w:pPr>
-      <w:r>
-        <w:rPr>
-          <w:lang w:val="en-US"/>
-        </w:rPr>
-        <w:t xml:space="preserve">This file is a FASTQ-file, but is compressed into a </w:t>
-      </w:r>
+          <w:b/>
+          <w:bCs/>
+          <w:color w:val="FF0000"/>
+          <w:lang w:val="en-US"/>
+        </w:rPr>
+      </w:pPr>
+    </w:p>
+    <w:p>
+      <w:pPr>
+        <w:spacing w:line="360" w:lineRule="auto"/>
+        <w:rPr>
+          <w:lang w:val="en-US"/>
+        </w:rPr>
+      </w:pPr>
+      <w:r>
+        <w:rPr>
+          <w:lang w:val="en-US"/>
+        </w:rPr>
+        <w:t>This file is a FASTQ-</w:t>
+      </w:r>
+      <w:proofErr w:type="gramStart"/>
+      <w:r>
+        <w:rPr>
+          <w:lang w:val="en-US"/>
+        </w:rPr>
+        <w:t>file, but</w:t>
+      </w:r>
+      <w:proofErr w:type="gramEnd"/>
+      <w:r>
+        <w:rPr>
+          <w:lang w:val="en-US"/>
+        </w:rPr>
+        <w:t xml:space="preserve"> is compressed into a </w:t>
+      </w:r>
+      <w:proofErr w:type="spellStart"/>
       <w:r>
         <w:rPr>
           <w:b/>
@@ -612,6 +706,7 @@
         </w:rPr>
         <w:t>gz</w:t>
       </w:r>
+      <w:proofErr w:type="spellEnd"/>
       <w:r>
         <w:rPr>
           <w:lang w:val="en-US"/>
@@ -680,8 +775,16 @@
         <w:rPr>
           <w:lang w:val="en-US"/>
         </w:rPr>
-        <w:t>we can start building one specifically for analyzing nanopore metagegenomes</w:t>
-      </w:r>
+        <w:t xml:space="preserve">we can start building one specifically for analyzing nanopore </w:t>
+      </w:r>
+      <w:proofErr w:type="spellStart"/>
+      <w:r>
+        <w:rPr>
+          <w:lang w:val="en-US"/>
+        </w:rPr>
+        <w:t>metagegenomes</w:t>
+      </w:r>
+      <w:proofErr w:type="spellEnd"/>
       <w:r>
         <w:rPr>
           <w:lang w:val="en-US"/>
@@ -698,7 +801,21 @@
         <w:rPr>
           <w:lang w:val="en-US"/>
         </w:rPr>
-        <w:t>most of this analysis. Make one and enter it (maybe ‘nanometa’ or similar would be a good name)</w:t>
+        <w:t>most of this analysis. Make one and enter it (maybe ‘</w:t>
+      </w:r>
+      <w:proofErr w:type="spellStart"/>
+      <w:r>
+        <w:rPr>
+          <w:lang w:val="en-US"/>
+        </w:rPr>
+        <w:t>nanometa</w:t>
+      </w:r>
+      <w:proofErr w:type="spellEnd"/>
+      <w:r>
+        <w:rPr>
+          <w:lang w:val="en-US"/>
+        </w:rPr>
+        <w:t>’ or similar would be a good name)</w:t>
       </w:r>
       <w:r>
         <w:rPr>
@@ -706,6 +823,7 @@
         </w:rPr>
         <w:t xml:space="preserve">. As always, we use </w:t>
       </w:r>
+      <w:proofErr w:type="spellStart"/>
       <w:r>
         <w:rPr>
           <w:b/>
@@ -714,6 +832,7 @@
         </w:rPr>
         <w:t>conda</w:t>
       </w:r>
+      <w:proofErr w:type="spellEnd"/>
       <w:r>
         <w:rPr>
           <w:lang w:val="en-US"/>
@@ -779,25 +898,65 @@
         </w:rPr>
         <w:t xml:space="preserve"> and </w:t>
       </w:r>
-      <w:r>
-        <w:rPr>
-          <w:b/>
-          <w:bCs/>
-          <w:lang w:val="en-US"/>
-        </w:rPr>
-        <w:t xml:space="preserve">low quality </w:t>
-      </w:r>
-      <w:r>
-        <w:rPr>
-          <w:lang w:val="en-US"/>
-        </w:rPr>
-        <w:t>reads. Both have to be removed.</w:t>
-      </w:r>
-      <w:r>
-        <w:rPr>
-          <w:lang w:val="en-US"/>
-        </w:rPr>
-        <w:t xml:space="preserve"> First, lets have a look at the raw data.</w:t>
+      <w:proofErr w:type="gramStart"/>
+      <w:r>
+        <w:rPr>
+          <w:b/>
+          <w:bCs/>
+          <w:lang w:val="en-US"/>
+        </w:rPr>
+        <w:t>low quality</w:t>
+      </w:r>
+      <w:proofErr w:type="gramEnd"/>
+      <w:r>
+        <w:rPr>
+          <w:b/>
+          <w:bCs/>
+          <w:lang w:val="en-US"/>
+        </w:rPr>
+        <w:t xml:space="preserve"> </w:t>
+      </w:r>
+      <w:r>
+        <w:rPr>
+          <w:lang w:val="en-US"/>
+        </w:rPr>
+        <w:t xml:space="preserve">reads. Both </w:t>
+      </w:r>
+      <w:proofErr w:type="gramStart"/>
+      <w:r>
+        <w:rPr>
+          <w:lang w:val="en-US"/>
+        </w:rPr>
+        <w:t>have to</w:t>
+      </w:r>
+      <w:proofErr w:type="gramEnd"/>
+      <w:r>
+        <w:rPr>
+          <w:lang w:val="en-US"/>
+        </w:rPr>
+        <w:t xml:space="preserve"> be removed.</w:t>
+      </w:r>
+      <w:r>
+        <w:rPr>
+          <w:lang w:val="en-US"/>
+        </w:rPr>
+        <w:t xml:space="preserve"> First, </w:t>
+      </w:r>
+      <w:proofErr w:type="spellStart"/>
+      <w:proofErr w:type="gramStart"/>
+      <w:r>
+        <w:rPr>
+          <w:lang w:val="en-US"/>
+        </w:rPr>
+        <w:t>lets</w:t>
+      </w:r>
+      <w:proofErr w:type="spellEnd"/>
+      <w:proofErr w:type="gramEnd"/>
+      <w:r>
+        <w:rPr>
+          <w:lang w:val="en-US"/>
+        </w:rPr>
+        <w:t xml:space="preserve"> have a look at the raw data.</w:t>
       </w:r>
     </w:p>
     <w:p>
@@ -815,7 +974,21 @@
         <w:rPr>
           <w:lang w:val="en-US"/>
         </w:rPr>
-        <w:t>Install the program ‘seqkit’ and run the stats module</w:t>
+        <w:t>Install the program ‘</w:t>
+      </w:r>
+      <w:proofErr w:type="spellStart"/>
+      <w:r>
+        <w:rPr>
+          <w:lang w:val="en-US"/>
+        </w:rPr>
+        <w:t>seqkit</w:t>
+      </w:r>
+      <w:proofErr w:type="spellEnd"/>
+      <w:r>
+        <w:rPr>
+          <w:lang w:val="en-US"/>
+        </w:rPr>
+        <w:t>’ and run the stats module</w:t>
       </w:r>
       <w:r>
         <w:rPr>
@@ -837,13 +1010,23 @@
           <w:lang w:val="en-US"/>
         </w:rPr>
       </w:pPr>
-      <w:r>
-        <w:rPr>
-          <w:b/>
-          <w:bCs/>
-          <w:lang w:val="en-US"/>
-        </w:rPr>
-        <w:t>seqkit stats all.tenth.gz</w:t>
+      <w:proofErr w:type="spellStart"/>
+      <w:r>
+        <w:rPr>
+          <w:b/>
+          <w:bCs/>
+          <w:lang w:val="en-US"/>
+        </w:rPr>
+        <w:t>seqkit</w:t>
+      </w:r>
+      <w:proofErr w:type="spellEnd"/>
+      <w:r>
+        <w:rPr>
+          <w:b/>
+          <w:bCs/>
+          <w:lang w:val="en-US"/>
+        </w:rPr>
+        <w:t xml:space="preserve"> stats all.tenth.gz</w:t>
       </w:r>
     </w:p>
     <w:p>
@@ -971,6 +1154,7 @@
         </w:rPr>
         <w:t xml:space="preserve"> For this, we will use </w:t>
       </w:r>
+      <w:proofErr w:type="spellStart"/>
       <w:r>
         <w:rPr>
           <w:b/>
@@ -979,6 +1163,7 @@
         </w:rPr>
         <w:t>filtlong</w:t>
       </w:r>
+      <w:proofErr w:type="spellEnd"/>
       <w:r>
         <w:rPr>
           <w:b/>
@@ -1005,11 +1190,19 @@
         </w:rPr>
         <w:t xml:space="preserve">Install </w:t>
       </w:r>
-      <w:r>
-        <w:rPr>
-          <w:lang w:val="en-US"/>
-        </w:rPr>
-        <w:t xml:space="preserve">filtlong </w:t>
+      <w:proofErr w:type="spellStart"/>
+      <w:r>
+        <w:rPr>
+          <w:lang w:val="en-US"/>
+        </w:rPr>
+        <w:t>filtlong</w:t>
+      </w:r>
+      <w:proofErr w:type="spellEnd"/>
+      <w:r>
+        <w:rPr>
+          <w:lang w:val="en-US"/>
+        </w:rPr>
+        <w:t xml:space="preserve"> </w:t>
       </w:r>
       <w:r>
         <w:rPr>
@@ -1047,17 +1240,39 @@
         </w:rPr>
         <w:t xml:space="preserve">The example in the </w:t>
       </w:r>
-      <w:r>
-        <w:rPr>
-          <w:lang w:val="en-US"/>
-        </w:rPr>
-        <w:t>github is made for single genomes and aims for too few bases for a metagenome</w:t>
-      </w:r>
-      <w:r>
-        <w:rPr>
-          <w:lang w:val="en-US"/>
-        </w:rPr>
-        <w:t xml:space="preserve"> (the ‘target_bases’ argument), so we will skip that one</w:t>
+      <w:proofErr w:type="spellStart"/>
+      <w:r>
+        <w:rPr>
+          <w:lang w:val="en-US"/>
+        </w:rPr>
+        <w:t>github</w:t>
+      </w:r>
+      <w:proofErr w:type="spellEnd"/>
+      <w:r>
+        <w:rPr>
+          <w:lang w:val="en-US"/>
+        </w:rPr>
+        <w:t xml:space="preserve"> is made for single genomes and aims for too few bases for a metagenome</w:t>
+      </w:r>
+      <w:r>
+        <w:rPr>
+          <w:lang w:val="en-US"/>
+        </w:rPr>
+        <w:t xml:space="preserve"> (the ‘</w:t>
+      </w:r>
+      <w:proofErr w:type="spellStart"/>
+      <w:r>
+        <w:rPr>
+          <w:lang w:val="en-US"/>
+        </w:rPr>
+        <w:t>target_bases</w:t>
+      </w:r>
+      <w:proofErr w:type="spellEnd"/>
+      <w:r>
+        <w:rPr>
+          <w:lang w:val="en-US"/>
+        </w:rPr>
+        <w:t>’ argument), so we will skip that one</w:t>
       </w:r>
       <w:r>
         <w:rPr>
@@ -1083,11 +1298,19 @@
           <w:lang w:val="en-US"/>
         </w:rPr>
       </w:pPr>
-      <w:r>
-        <w:rPr>
-          <w:lang w:val="en-US"/>
-        </w:rPr>
-        <w:t xml:space="preserve">Filtlong will print its output to the terminal, so we will </w:t>
+      <w:proofErr w:type="spellStart"/>
+      <w:r>
+        <w:rPr>
+          <w:lang w:val="en-US"/>
+        </w:rPr>
+        <w:t>Filtlong</w:t>
+      </w:r>
+      <w:proofErr w:type="spellEnd"/>
+      <w:r>
+        <w:rPr>
+          <w:lang w:val="en-US"/>
+        </w:rPr>
+        <w:t xml:space="preserve"> will print its output to the terminal, so we will </w:t>
       </w:r>
       <w:r>
         <w:rPr>
@@ -1109,13 +1332,23 @@
         </w:rPr>
         <w:t xml:space="preserve">(using |) the output into the </w:t>
       </w:r>
-      <w:r>
-        <w:rPr>
-          <w:b/>
-          <w:bCs/>
-          <w:lang w:val="en-US"/>
-        </w:rPr>
-        <w:t xml:space="preserve">gzip </w:t>
+      <w:proofErr w:type="spellStart"/>
+      <w:r>
+        <w:rPr>
+          <w:b/>
+          <w:bCs/>
+          <w:lang w:val="en-US"/>
+        </w:rPr>
+        <w:t>gzip</w:t>
+      </w:r>
+      <w:proofErr w:type="spellEnd"/>
+      <w:r>
+        <w:rPr>
+          <w:b/>
+          <w:bCs/>
+          <w:lang w:val="en-US"/>
+        </w:rPr>
+        <w:t xml:space="preserve"> </w:t>
       </w:r>
       <w:r>
         <w:rPr>
@@ -1135,7 +1368,21 @@
         <w:rPr>
           <w:lang w:val="en-US"/>
         </w:rPr>
-        <w:t xml:space="preserve"> the gzipped output into a new file.</w:t>
+        <w:t xml:space="preserve"> the </w:t>
+      </w:r>
+      <w:proofErr w:type="spellStart"/>
+      <w:r>
+        <w:rPr>
+          <w:lang w:val="en-US"/>
+        </w:rPr>
+        <w:t>gzipped</w:t>
+      </w:r>
+      <w:proofErr w:type="spellEnd"/>
+      <w:r>
+        <w:rPr>
+          <w:lang w:val="en-US"/>
+        </w:rPr>
+        <w:t xml:space="preserve"> output into a new file.</w:t>
       </w:r>
     </w:p>
     <w:p>
@@ -1167,13 +1414,59 @@
           <w:lang w:val="en-US"/>
         </w:rPr>
       </w:pPr>
-      <w:r>
-        <w:rPr>
-          <w:b/>
-          <w:bCs/>
-          <w:lang w:val="en-US"/>
-        </w:rPr>
-        <w:t xml:space="preserve">filtlong --min_length 1000 --keep_percent 90 </w:t>
+      <w:proofErr w:type="spellStart"/>
+      <w:r>
+        <w:rPr>
+          <w:b/>
+          <w:bCs/>
+          <w:lang w:val="en-US"/>
+        </w:rPr>
+        <w:t>filtlong</w:t>
+      </w:r>
+      <w:proofErr w:type="spellEnd"/>
+      <w:r>
+        <w:rPr>
+          <w:b/>
+          <w:bCs/>
+          <w:lang w:val="en-US"/>
+        </w:rPr>
+        <w:t xml:space="preserve"> --</w:t>
+      </w:r>
+      <w:proofErr w:type="spellStart"/>
+      <w:r>
+        <w:rPr>
+          <w:b/>
+          <w:bCs/>
+          <w:lang w:val="en-US"/>
+        </w:rPr>
+        <w:t>min_length</w:t>
+      </w:r>
+      <w:proofErr w:type="spellEnd"/>
+      <w:r>
+        <w:rPr>
+          <w:b/>
+          <w:bCs/>
+          <w:lang w:val="en-US"/>
+        </w:rPr>
+        <w:t xml:space="preserve"> 1000 --</w:t>
+      </w:r>
+      <w:proofErr w:type="spellStart"/>
+      <w:r>
+        <w:rPr>
+          <w:b/>
+          <w:bCs/>
+          <w:lang w:val="en-US"/>
+        </w:rPr>
+        <w:t>keep_percent</w:t>
+      </w:r>
+      <w:proofErr w:type="spellEnd"/>
+      <w:r>
+        <w:rPr>
+          <w:b/>
+          <w:bCs/>
+          <w:lang w:val="en-US"/>
+        </w:rPr>
+        <w:t xml:space="preserve"> 90 </w:t>
       </w:r>
       <w:r>
         <w:rPr>
@@ -1197,7 +1490,25 @@
           <w:bCs/>
           <w:lang w:val="en-US"/>
         </w:rPr>
-        <w:t xml:space="preserve">| gzip &gt; </w:t>
+        <w:t xml:space="preserve">| </w:t>
+      </w:r>
+      <w:proofErr w:type="spellStart"/>
+      <w:r>
+        <w:rPr>
+          <w:b/>
+          <w:bCs/>
+          <w:lang w:val="en-US"/>
+        </w:rPr>
+        <w:t>gzip</w:t>
+      </w:r>
+      <w:proofErr w:type="spellEnd"/>
+      <w:r>
+        <w:rPr>
+          <w:b/>
+          <w:bCs/>
+          <w:lang w:val="en-US"/>
+        </w:rPr>
+        <w:t xml:space="preserve"> &gt; </w:t>
       </w:r>
       <w:r>
         <w:rPr>
@@ -1241,6 +1552,7 @@
           <w:bCs/>
           <w:lang w:val="en-US"/>
         </w:rPr>
+        <w:lastRenderedPageBreak/>
         <w:t>This will take a while!</w:t>
       </w:r>
     </w:p>
@@ -1268,18 +1580,19 @@
           <w:color w:val="FF0000"/>
           <w:lang w:val="en-US"/>
         </w:rPr>
-        <w:lastRenderedPageBreak/>
-        <w:t xml:space="preserve">? How many sequences do we </w:t>
-      </w:r>
-      <w:r>
+        <w:t>? How many sequences do we now have and how many bases?</w:t>
+      </w:r>
+    </w:p>
+    <w:p>
+      <w:pPr>
+        <w:spacing w:line="360" w:lineRule="auto"/>
         <w:rPr>
           <w:b/>
           <w:bCs/>
           <w:color w:val="FF0000"/>
           <w:lang w:val="en-US"/>
         </w:rPr>
-        <w:t xml:space="preserve">now </w:t>
-      </w:r>
+      </w:pPr>
       <w:r>
         <w:rPr>
           <w:b/>
@@ -1287,35 +1600,15 @@
           <w:color w:val="FF0000"/>
           <w:lang w:val="en-US"/>
         </w:rPr>
-        <w:t>have and how many bases?</w:t>
-      </w:r>
-    </w:p>
-    <w:p>
-      <w:pPr>
-        <w:spacing w:line="360" w:lineRule="auto"/>
+        <w:t xml:space="preserve">? What is the longest sequence we have and what is the shortest? </w:t>
+      </w:r>
+      <w:r>
         <w:rPr>
           <w:b/>
           <w:bCs/>
           <w:color w:val="FF0000"/>
           <w:lang w:val="en-US"/>
         </w:rPr>
-      </w:pPr>
-      <w:r>
-        <w:rPr>
-          <w:b/>
-          <w:bCs/>
-          <w:color w:val="FF0000"/>
-          <w:lang w:val="en-US"/>
-        </w:rPr>
-        <w:t xml:space="preserve">? What is the longest sequence we have and what is the shortest? </w:t>
-      </w:r>
-      <w:r>
-        <w:rPr>
-          <w:b/>
-          <w:bCs/>
-          <w:color w:val="FF0000"/>
-          <w:lang w:val="en-US"/>
-        </w:rPr>
         <w:t>Did this help?</w:t>
       </w:r>
     </w:p>
@@ -1336,7 +1629,21 @@
         <w:rPr>
           <w:lang w:val="en-US"/>
         </w:rPr>
-        <w:t>Now we remove the adaptors</w:t>
+        <w:t xml:space="preserve">Now we </w:t>
+      </w:r>
+      <w:proofErr w:type="gramStart"/>
+      <w:r>
+        <w:rPr>
+          <w:lang w:val="en-US"/>
+        </w:rPr>
+        <w:t>remove</w:t>
+      </w:r>
+      <w:proofErr w:type="gramEnd"/>
+      <w:r>
+        <w:rPr>
+          <w:lang w:val="en-US"/>
+        </w:rPr>
+        <w:t xml:space="preserve"> the adaptors</w:t>
       </w:r>
       <w:r>
         <w:rPr>
@@ -1366,7 +1673,21 @@
         <w:rPr>
           <w:lang w:val="en-US"/>
         </w:rPr>
-        <w:t>sequences before we sequence, and are need</w:t>
+        <w:t xml:space="preserve">sequences before we </w:t>
+      </w:r>
+      <w:proofErr w:type="gramStart"/>
+      <w:r>
+        <w:rPr>
+          <w:lang w:val="en-US"/>
+        </w:rPr>
+        <w:t>sequence, and</w:t>
+      </w:r>
+      <w:proofErr w:type="gramEnd"/>
+      <w:r>
+        <w:rPr>
+          <w:lang w:val="en-US"/>
+        </w:rPr>
+        <w:t xml:space="preserve"> are need</w:t>
       </w:r>
       <w:r>
         <w:rPr>
@@ -1448,13 +1769,23 @@
         </w:rPr>
         <w:t>We will use the program ‘</w:t>
       </w:r>
-      <w:r>
-        <w:rPr>
-          <w:b/>
-          <w:bCs/>
-          <w:lang w:val="en-US"/>
-        </w:rPr>
-        <w:t>porechop’</w:t>
+      <w:proofErr w:type="spellStart"/>
+      <w:r>
+        <w:rPr>
+          <w:b/>
+          <w:bCs/>
+          <w:lang w:val="en-US"/>
+        </w:rPr>
+        <w:t>porechop</w:t>
+      </w:r>
+      <w:proofErr w:type="spellEnd"/>
+      <w:r>
+        <w:rPr>
+          <w:b/>
+          <w:bCs/>
+          <w:lang w:val="en-US"/>
+        </w:rPr>
+        <w:t>’</w:t>
       </w:r>
       <w:r>
         <w:rPr>
@@ -1462,11 +1793,19 @@
         </w:rPr>
         <w:t xml:space="preserve"> for this. </w:t>
       </w:r>
-      <w:r>
-        <w:rPr>
-          <w:lang w:val="en-US"/>
-        </w:rPr>
-        <w:t xml:space="preserve">Porechop </w:t>
+      <w:proofErr w:type="spellStart"/>
+      <w:r>
+        <w:rPr>
+          <w:lang w:val="en-US"/>
+        </w:rPr>
+        <w:t>Porechop</w:t>
+      </w:r>
+      <w:proofErr w:type="spellEnd"/>
+      <w:r>
+        <w:rPr>
+          <w:lang w:val="en-US"/>
+        </w:rPr>
+        <w:t xml:space="preserve"> </w:t>
       </w:r>
       <w:r>
         <w:rPr>
@@ -1474,17 +1813,47 @@
         </w:rPr>
         <w:t xml:space="preserve">knows the usual </w:t>
       </w:r>
-      <w:r>
-        <w:rPr>
-          <w:lang w:val="en-US"/>
-        </w:rPr>
-        <w:t xml:space="preserve">adaptors, and will work out which ones </w:t>
-      </w:r>
-      <w:r>
-        <w:rPr>
-          <w:lang w:val="en-US"/>
-        </w:rPr>
-        <w:t>are relevant by looking at the first couple of thousand of sequences</w:t>
+      <w:proofErr w:type="gramStart"/>
+      <w:r>
+        <w:rPr>
+          <w:lang w:val="en-US"/>
+        </w:rPr>
+        <w:t>adaptors, and</w:t>
+      </w:r>
+      <w:proofErr w:type="gramEnd"/>
+      <w:r>
+        <w:rPr>
+          <w:lang w:val="en-US"/>
+        </w:rPr>
+        <w:t xml:space="preserve"> will work out which ones </w:t>
+      </w:r>
+      <w:r>
+        <w:rPr>
+          <w:lang w:val="en-US"/>
+        </w:rPr>
+        <w:t xml:space="preserve">are relevant by looking at the first couple of </w:t>
+      </w:r>
+      <w:proofErr w:type="spellStart"/>
+      <w:proofErr w:type="gramStart"/>
+      <w:r>
+        <w:rPr>
+          <w:lang w:val="en-US"/>
+        </w:rPr>
+        <w:t>thousand</w:t>
+      </w:r>
+      <w:proofErr w:type="spellEnd"/>
+      <w:r>
+        <w:rPr>
+          <w:lang w:val="en-US"/>
+        </w:rPr>
+        <w:t xml:space="preserve"> of</w:t>
+      </w:r>
+      <w:proofErr w:type="gramEnd"/>
+      <w:r>
+        <w:rPr>
+          <w:lang w:val="en-US"/>
+        </w:rPr>
+        <w:t xml:space="preserve"> sequences</w:t>
       </w:r>
       <w:r>
         <w:rPr>
@@ -1510,12 +1879,14 @@
         </w:rPr>
         <w:t xml:space="preserve">Install </w:t>
       </w:r>
+      <w:proofErr w:type="spellStart"/>
       <w:r>
         <w:rPr>
           <w:lang w:val="en-US"/>
         </w:rPr>
         <w:t>porechop</w:t>
       </w:r>
+      <w:proofErr w:type="spellEnd"/>
       <w:r>
         <w:rPr>
           <w:lang w:val="en-US"/>
@@ -1526,7 +1897,21 @@
         <w:rPr>
           <w:lang w:val="en-US"/>
         </w:rPr>
-        <w:t xml:space="preserve"> I hope I don’t have to say conda again?</w:t>
+        <w:t xml:space="preserve"> I hope I don’t have to say </w:t>
+      </w:r>
+      <w:proofErr w:type="spellStart"/>
+      <w:r>
+        <w:rPr>
+          <w:lang w:val="en-US"/>
+        </w:rPr>
+        <w:t>conda</w:t>
+      </w:r>
+      <w:proofErr w:type="spellEnd"/>
+      <w:r>
+        <w:rPr>
+          <w:lang w:val="en-US"/>
+        </w:rPr>
+        <w:t xml:space="preserve"> again?</w:t>
       </w:r>
     </w:p>
     <w:p>
@@ -1540,11 +1925,19 @@
           <w:lang w:val="en-US"/>
         </w:rPr>
       </w:pPr>
-      <w:r>
-        <w:rPr>
-          <w:lang w:val="en-US"/>
-        </w:rPr>
-        <w:t xml:space="preserve">Porechop can </w:t>
+      <w:proofErr w:type="spellStart"/>
+      <w:r>
+        <w:rPr>
+          <w:lang w:val="en-US"/>
+        </w:rPr>
+        <w:t>Porechop</w:t>
+      </w:r>
+      <w:proofErr w:type="spellEnd"/>
+      <w:r>
+        <w:rPr>
+          <w:lang w:val="en-US"/>
+        </w:rPr>
+        <w:t xml:space="preserve"> can </w:t>
       </w:r>
       <w:r>
         <w:rPr>
@@ -1586,7 +1979,21 @@
         <w:rPr>
           <w:lang w:val="en-US"/>
         </w:rPr>
-        <w:t>‘-i’ : the input file</w:t>
+        <w:t>‘-i</w:t>
+      </w:r>
+      <w:proofErr w:type="gramStart"/>
+      <w:r>
+        <w:rPr>
+          <w:lang w:val="en-US"/>
+        </w:rPr>
+        <w:t>’ :</w:t>
+      </w:r>
+      <w:proofErr w:type="gramEnd"/>
+      <w:r>
+        <w:rPr>
+          <w:lang w:val="en-US"/>
+        </w:rPr>
+        <w:t xml:space="preserve"> the input file</w:t>
       </w:r>
       <w:r>
         <w:rPr>
@@ -1616,7 +2023,21 @@
         <w:rPr>
           <w:lang w:val="en-US"/>
         </w:rPr>
-        <w:t>-o’ : the output file</w:t>
+        <w:t>-o</w:t>
+      </w:r>
+      <w:proofErr w:type="gramStart"/>
+      <w:r>
+        <w:rPr>
+          <w:lang w:val="en-US"/>
+        </w:rPr>
+        <w:t>’ :</w:t>
+      </w:r>
+      <w:proofErr w:type="gramEnd"/>
+      <w:r>
+        <w:rPr>
+          <w:lang w:val="en-US"/>
+        </w:rPr>
+        <w:t xml:space="preserve"> the output file</w:t>
       </w:r>
       <w:r>
         <w:rPr>
@@ -1638,6 +2059,7 @@
         </w:rPr>
         <w:t xml:space="preserve">give a </w:t>
       </w:r>
+      <w:proofErr w:type="gramStart"/>
       <w:r>
         <w:rPr>
           <w:b/>
@@ -1662,6 +2084,7 @@
         </w:rPr>
         <w:t>gz</w:t>
       </w:r>
+      <w:proofErr w:type="gramEnd"/>
       <w:r>
         <w:rPr>
           <w:b/>
@@ -1700,14 +2123,36 @@
         <w:rPr>
           <w:lang w:val="en-US"/>
         </w:rPr>
-        <w:t xml:space="preserve">‘-t’ : </w:t>
-      </w:r>
-      <w:r>
-        <w:rPr>
-          <w:lang w:val="en-US"/>
-        </w:rPr>
-        <w:t>the number of cpus</w:t>
-      </w:r>
+        <w:t>‘-t</w:t>
+      </w:r>
+      <w:proofErr w:type="gramStart"/>
+      <w:r>
+        <w:rPr>
+          <w:lang w:val="en-US"/>
+        </w:rPr>
+        <w:t>’ :</w:t>
+      </w:r>
+      <w:proofErr w:type="gramEnd"/>
+      <w:r>
+        <w:rPr>
+          <w:lang w:val="en-US"/>
+        </w:rPr>
+        <w:t xml:space="preserve"> </w:t>
+      </w:r>
+      <w:r>
+        <w:rPr>
+          <w:lang w:val="en-US"/>
+        </w:rPr>
+        <w:t xml:space="preserve">the number of </w:t>
+      </w:r>
+      <w:proofErr w:type="spellStart"/>
+      <w:r>
+        <w:rPr>
+          <w:lang w:val="en-US"/>
+        </w:rPr>
+        <w:t>cpus</w:t>
+      </w:r>
+      <w:proofErr w:type="spellEnd"/>
       <w:r>
         <w:rPr>
           <w:lang w:val="en-US"/>
@@ -1718,7 +2163,21 @@
         <w:rPr>
           <w:lang w:val="en-US"/>
         </w:rPr>
-        <w:t>I have 8 cpus on my machine, so I gave it 6</w:t>
+        <w:t xml:space="preserve">I have 8 </w:t>
+      </w:r>
+      <w:proofErr w:type="spellStart"/>
+      <w:r>
+        <w:rPr>
+          <w:lang w:val="en-US"/>
+        </w:rPr>
+        <w:t>cpus</w:t>
+      </w:r>
+      <w:proofErr w:type="spellEnd"/>
+      <w:r>
+        <w:rPr>
+          <w:lang w:val="en-US"/>
+        </w:rPr>
+        <w:t xml:space="preserve"> on my machine, so I gave it 6</w:t>
       </w:r>
     </w:p>
     <w:p>
@@ -1828,6 +2287,7 @@
         </w:rPr>
         <w:t xml:space="preserve"> We will use the program </w:t>
       </w:r>
+      <w:proofErr w:type="spellStart"/>
       <w:r>
         <w:rPr>
           <w:b/>
@@ -1836,6 +2296,7 @@
         </w:rPr>
         <w:t>flye</w:t>
       </w:r>
+      <w:proofErr w:type="spellEnd"/>
       <w:r>
         <w:rPr>
           <w:lang w:val="en-US"/>
@@ -1882,7 +2343,21 @@
         <w:rPr>
           <w:lang w:val="en-US"/>
         </w:rPr>
-        <w:t xml:space="preserve">--nano-hq’ and the </w:t>
+        <w:t>--nano-</w:t>
+      </w:r>
+      <w:proofErr w:type="spellStart"/>
+      <w:r>
+        <w:rPr>
+          <w:lang w:val="en-US"/>
+        </w:rPr>
+        <w:t>hq</w:t>
+      </w:r>
+      <w:proofErr w:type="spellEnd"/>
+      <w:r>
+        <w:rPr>
+          <w:lang w:val="en-US"/>
+        </w:rPr>
+        <w:t xml:space="preserve">’ and the </w:t>
       </w:r>
       <w:r>
         <w:rPr>
@@ -1894,13 +2369,41 @@
         <w:rPr>
           <w:lang w:val="en-US"/>
         </w:rPr>
-        <w:t xml:space="preserve"> lets flye know that we have data from the 10.4 chips, meaning it should trust each </w:t>
-      </w:r>
-      <w:r>
-        <w:rPr>
-          <w:lang w:val="en-US"/>
-        </w:rPr>
-        <w:t xml:space="preserve">sequence more than before, and the second lets flye know that some genomes have less coverage than others: If we had a single genome, </w:t>
+        <w:t xml:space="preserve"> lets </w:t>
+      </w:r>
+      <w:proofErr w:type="spellStart"/>
+      <w:r>
+        <w:rPr>
+          <w:lang w:val="en-US"/>
+        </w:rPr>
+        <w:t>flye</w:t>
+      </w:r>
+      <w:proofErr w:type="spellEnd"/>
+      <w:r>
+        <w:rPr>
+          <w:lang w:val="en-US"/>
+        </w:rPr>
+        <w:t xml:space="preserve"> know that we have data from the 10.4 chips, meaning it should trust each </w:t>
+      </w:r>
+      <w:r>
+        <w:rPr>
+          <w:lang w:val="en-US"/>
+        </w:rPr>
+        <w:t xml:space="preserve">sequence more than before, and the second lets </w:t>
+      </w:r>
+      <w:proofErr w:type="spellStart"/>
+      <w:r>
+        <w:rPr>
+          <w:lang w:val="en-US"/>
+        </w:rPr>
+        <w:t>flye</w:t>
+      </w:r>
+      <w:proofErr w:type="spellEnd"/>
+      <w:r>
+        <w:rPr>
+          <w:lang w:val="en-US"/>
+        </w:rPr>
+        <w:t xml:space="preserve"> know that some genomes have less coverage than others: If we had a single genome, </w:t>
       </w:r>
       <w:r>
         <w:rPr>
@@ -1918,13 +2421,41 @@
         <w:rPr>
           <w:lang w:val="en-US"/>
         </w:rPr>
-        <w:t>e case of single genomes, flye is more likely to consider assemblies with low coverage as contamination</w:t>
-      </w:r>
-      <w:r>
-        <w:rPr>
-          <w:lang w:val="en-US"/>
-        </w:rPr>
-        <w:t xml:space="preserve">, but for metagenomes, everything is conceptually contamination and flye needs to know that </w:t>
+        <w:t xml:space="preserve">e case of single genomes, </w:t>
+      </w:r>
+      <w:proofErr w:type="spellStart"/>
+      <w:r>
+        <w:rPr>
+          <w:lang w:val="en-US"/>
+        </w:rPr>
+        <w:t>flye</w:t>
+      </w:r>
+      <w:proofErr w:type="spellEnd"/>
+      <w:r>
+        <w:rPr>
+          <w:lang w:val="en-US"/>
+        </w:rPr>
+        <w:t xml:space="preserve"> is more likely to consider assemblies with low coverage as contamination</w:t>
+      </w:r>
+      <w:r>
+        <w:rPr>
+          <w:lang w:val="en-US"/>
+        </w:rPr>
+        <w:t xml:space="preserve">, but for metagenomes, everything is conceptually contamination and </w:t>
+      </w:r>
+      <w:proofErr w:type="spellStart"/>
+      <w:r>
+        <w:rPr>
+          <w:lang w:val="en-US"/>
+        </w:rPr>
+        <w:t>flye</w:t>
+      </w:r>
+      <w:proofErr w:type="spellEnd"/>
+      <w:r>
+        <w:rPr>
+          <w:lang w:val="en-US"/>
+        </w:rPr>
+        <w:t xml:space="preserve"> needs to know that </w:t>
       </w:r>
       <w:r>
         <w:rPr>
@@ -1948,7 +2479,21 @@
         <w:rPr>
           <w:lang w:val="en-US"/>
         </w:rPr>
-        <w:t>Install flye as usual</w:t>
+        <w:t xml:space="preserve">Install </w:t>
+      </w:r>
+      <w:proofErr w:type="spellStart"/>
+      <w:r>
+        <w:rPr>
+          <w:lang w:val="en-US"/>
+        </w:rPr>
+        <w:t>flye</w:t>
+      </w:r>
+      <w:proofErr w:type="spellEnd"/>
+      <w:r>
+        <w:rPr>
+          <w:lang w:val="en-US"/>
+        </w:rPr>
+        <w:t xml:space="preserve"> as usual</w:t>
       </w:r>
       <w:r>
         <w:rPr>
@@ -1962,19 +2507,45 @@
         </w:rPr>
         <w:t xml:space="preserve">also use the </w:t>
       </w:r>
-      <w:r>
-        <w:rPr>
-          <w:b/>
-          <w:bCs/>
-          <w:lang w:val="en-US"/>
-        </w:rPr>
-        <w:t xml:space="preserve">conda-forge </w:t>
-      </w:r>
-      <w:r>
-        <w:rPr>
-          <w:lang w:val="en-US"/>
-        </w:rPr>
-        <w:t xml:space="preserve"> repository for installation. You need</w:t>
+      <w:proofErr w:type="spellStart"/>
+      <w:r>
+        <w:rPr>
+          <w:b/>
+          <w:bCs/>
+          <w:lang w:val="en-US"/>
+        </w:rPr>
+        <w:t>conda</w:t>
+      </w:r>
+      <w:proofErr w:type="spellEnd"/>
+      <w:r>
+        <w:rPr>
+          <w:b/>
+          <w:bCs/>
+          <w:lang w:val="en-US"/>
+        </w:rPr>
+        <w:t>-</w:t>
+      </w:r>
+      <w:proofErr w:type="gramStart"/>
+      <w:r>
+        <w:rPr>
+          <w:b/>
+          <w:bCs/>
+          <w:lang w:val="en-US"/>
+        </w:rPr>
+        <w:t xml:space="preserve">forge </w:t>
+      </w:r>
+      <w:r>
+        <w:rPr>
+          <w:lang w:val="en-US"/>
+        </w:rPr>
+        <w:t xml:space="preserve"> repository</w:t>
+      </w:r>
+      <w:proofErr w:type="gramEnd"/>
+      <w:r>
+        <w:rPr>
+          <w:lang w:val="en-US"/>
+        </w:rPr>
+        <w:t xml:space="preserve"> for installation. You need</w:t>
       </w:r>
       <w:r>
         <w:rPr>
@@ -2026,7 +2597,21 @@
         <w:rPr>
           <w:lang w:val="en-US"/>
         </w:rPr>
-        <w:t>Run flye like this</w:t>
+        <w:t xml:space="preserve">Run </w:t>
+      </w:r>
+      <w:proofErr w:type="spellStart"/>
+      <w:r>
+        <w:rPr>
+          <w:lang w:val="en-US"/>
+        </w:rPr>
+        <w:t>flye</w:t>
+      </w:r>
+      <w:proofErr w:type="spellEnd"/>
+      <w:r>
+        <w:rPr>
+          <w:lang w:val="en-US"/>
+        </w:rPr>
+        <w:t xml:space="preserve"> like this</w:t>
       </w:r>
     </w:p>
     <w:p>
@@ -2042,30 +2627,70 @@
           <w:lang w:val="en-US"/>
         </w:rPr>
       </w:pPr>
-      <w:r>
-        <w:rPr>
-          <w:b/>
-          <w:bCs/>
-          <w:lang w:val="en-US"/>
-        </w:rPr>
-        <w:t>flye --nano-hq all.tenth.filt.noBC.fastq</w:t>
-      </w:r>
-      <w:r>
-        <w:rPr>
-          <w:b/>
-          <w:bCs/>
-          <w:lang w:val="en-US"/>
-        </w:rPr>
-        <w:t>.gz</w:t>
-      </w:r>
-      <w:r>
-        <w:rPr>
-          <w:b/>
-          <w:bCs/>
-          <w:lang w:val="en-US"/>
-        </w:rPr>
-        <w:t xml:space="preserve"> --meta --threads 6 --out-dir flye</w:t>
-      </w:r>
+      <w:proofErr w:type="spellStart"/>
+      <w:r>
+        <w:rPr>
+          <w:b/>
+          <w:bCs/>
+          <w:lang w:val="en-US"/>
+        </w:rPr>
+        <w:t>flye</w:t>
+      </w:r>
+      <w:proofErr w:type="spellEnd"/>
+      <w:r>
+        <w:rPr>
+          <w:b/>
+          <w:bCs/>
+          <w:lang w:val="en-US"/>
+        </w:rPr>
+        <w:t xml:space="preserve"> --nano-</w:t>
+      </w:r>
+      <w:proofErr w:type="spellStart"/>
+      <w:r>
+        <w:rPr>
+          <w:b/>
+          <w:bCs/>
+          <w:lang w:val="en-US"/>
+        </w:rPr>
+        <w:t>hq</w:t>
+      </w:r>
+      <w:proofErr w:type="spellEnd"/>
+      <w:r>
+        <w:rPr>
+          <w:b/>
+          <w:bCs/>
+          <w:lang w:val="en-US"/>
+        </w:rPr>
+        <w:t xml:space="preserve"> all.tenth.filt.noBC.fastq.gz --meta --threads 6 --out-</w:t>
+      </w:r>
+      <w:proofErr w:type="spellStart"/>
+      <w:r>
+        <w:rPr>
+          <w:b/>
+          <w:bCs/>
+          <w:lang w:val="en-US"/>
+        </w:rPr>
+        <w:t>dir</w:t>
+      </w:r>
+      <w:proofErr w:type="spellEnd"/>
+      <w:r>
+        <w:rPr>
+          <w:b/>
+          <w:bCs/>
+          <w:lang w:val="en-US"/>
+        </w:rPr>
+        <w:t xml:space="preserve"> </w:t>
+      </w:r>
+      <w:proofErr w:type="spellStart"/>
+      <w:r>
+        <w:rPr>
+          <w:b/>
+          <w:bCs/>
+          <w:lang w:val="en-US"/>
+        </w:rPr>
+        <w:t>flye</w:t>
+      </w:r>
+      <w:proofErr w:type="spellEnd"/>
     </w:p>
     <w:p>
       <w:pPr>
@@ -2155,11 +2780,19 @@
           <w:lang w:val="en-US"/>
         </w:rPr>
       </w:pPr>
-      <w:r>
-        <w:rPr>
-          <w:lang w:val="en-US"/>
-        </w:rPr>
-        <w:t xml:space="preserve">First we accept that we simply cannot handle data of this size on a laptop. </w:t>
+      <w:proofErr w:type="gramStart"/>
+      <w:r>
+        <w:rPr>
+          <w:lang w:val="en-US"/>
+        </w:rPr>
+        <w:t>First</w:t>
+      </w:r>
+      <w:proofErr w:type="gramEnd"/>
+      <w:r>
+        <w:rPr>
+          <w:lang w:val="en-US"/>
+        </w:rPr>
+        <w:t xml:space="preserve"> we accept that we simply cannot handle data of this size on a laptop. </w:t>
       </w:r>
       <w:r>
         <w:rPr>
@@ -2182,12 +2815,21 @@
           <w:bCs/>
         </w:rPr>
       </w:pPr>
-      <w:r>
-        <w:rPr>
-          <w:b/>
-          <w:bCs/>
-        </w:rPr>
-        <w:t>wget https://zenodo.org/records/12618582/files/top100.fasta</w:t>
+      <w:proofErr w:type="spellStart"/>
+      <w:r>
+        <w:rPr>
+          <w:b/>
+          <w:bCs/>
+        </w:rPr>
+        <w:t>wget</w:t>
+      </w:r>
+      <w:proofErr w:type="spellEnd"/>
+      <w:r>
+        <w:rPr>
+          <w:b/>
+          <w:bCs/>
+        </w:rPr>
+        <w:t xml:space="preserve"> https://zenodo.org/records/12618582/files/top100.fasta</w:t>
       </w:r>
     </w:p>
     <w:p>
@@ -2288,7 +2930,21 @@
         <w:rPr>
           <w:lang w:val="en-US"/>
         </w:rPr>
-        <w:t>What phages do we have?</w:t>
+        <w:t xml:space="preserve">What </w:t>
+      </w:r>
+      <w:proofErr w:type="gramStart"/>
+      <w:r>
+        <w:rPr>
+          <w:lang w:val="en-US"/>
+        </w:rPr>
+        <w:t>phages</w:t>
+      </w:r>
+      <w:proofErr w:type="gramEnd"/>
+      <w:r>
+        <w:rPr>
+          <w:lang w:val="en-US"/>
+        </w:rPr>
+        <w:t xml:space="preserve"> do we have?</w:t>
       </w:r>
     </w:p>
     <w:p>
